--- a/Projektplanung/Arbeitspakete/AP_2.3Rollendefinition implementieren und erstellen/Dokumentation.docx
+++ b/Projektplanung/Arbeitspakete/AP_2.3Rollendefinition implementieren und erstellen/Dokumentation.docx
@@ -287,17 +287,1130 @@
         <w:t xml:space="preserve">angelegt. Nach Erstellung der Gruppen, wurden für jede gruppe jeweils Test User angelegt, um für die Schnittstelle Benutzer zum Testen zu erhalten. </w:t>
       </w:r>
     </w:p>
+    <w:p/>
+    <w:p/>
     <w:p>
       <w:pPr>
         <w:pStyle w:val="berschrift1"/>
       </w:pPr>
       <w:r>
+        <w:lastRenderedPageBreak/>
         <w:t>Rechtevergabe</w:t>
       </w:r>
     </w:p>
+    <w:p/>
+    <w:p/>
+    <w:p/>
+    <w:p/>
+    <w:p>
+      <w:pPr>
+        <w:pStyle w:val="berschrift1"/>
+      </w:pPr>
+      <w:r>
+        <w:t xml:space="preserve">Einbindung zur Java API </w:t>
+      </w:r>
+    </w:p>
+    <w:p/>
+    <w:p>
+      <w:r>
+        <w:t>Für eine Einbindung des LDAP mit Java, kommt das JNDI Paket zum Einsatz. Mit diesem Paket wird eine Verbindung zum LDAP Server aufgebaut, um auf deren Inhalte zuzugreifen und zu verändern.</w:t>
+      </w:r>
+    </w:p>
+    <w:p>
+      <w:r>
+        <w:t xml:space="preserve">Für die Einbindung wird folgender Code verwendet: </w:t>
+      </w:r>
+    </w:p>
+    <w:p>
+      <w:pPr>
+        <w:shd w:val="clear" w:color="auto" w:fill="2B2B2B"/>
+        <w:tabs>
+          <w:tab w:val="left" w:pos="916"/>
+          <w:tab w:val="left" w:pos="1832"/>
+          <w:tab w:val="left" w:pos="2748"/>
+          <w:tab w:val="left" w:pos="3664"/>
+          <w:tab w:val="left" w:pos="4580"/>
+          <w:tab w:val="left" w:pos="5496"/>
+          <w:tab w:val="left" w:pos="6412"/>
+          <w:tab w:val="left" w:pos="7328"/>
+          <w:tab w:val="left" w:pos="8244"/>
+          <w:tab w:val="left" w:pos="9160"/>
+          <w:tab w:val="left" w:pos="10076"/>
+          <w:tab w:val="left" w:pos="10992"/>
+          <w:tab w:val="left" w:pos="11908"/>
+          <w:tab w:val="left" w:pos="12824"/>
+          <w:tab w:val="left" w:pos="13740"/>
+          <w:tab w:val="left" w:pos="14656"/>
+        </w:tabs>
+        <w:spacing w:after="0" w:line="240" w:lineRule="auto"/>
+        <w:rPr>
+          <w:rFonts w:ascii="Courier New" w:eastAsia="Times New Roman" w:hAnsi="Courier New" w:cs="Courier New"/>
+          <w:color w:val="A9B7C6"/>
+          <w:sz w:val="20"/>
+          <w:szCs w:val="20"/>
+          <w:lang w:eastAsia="de-AT"/>
+        </w:rPr>
+      </w:pPr>
+      <w:proofErr w:type="spellStart"/>
+      <w:r>
+        <w:rPr>
+          <w:rFonts w:ascii="Courier New" w:eastAsia="Times New Roman" w:hAnsi="Courier New" w:cs="Courier New"/>
+          <w:color w:val="CC7832"/>
+          <w:sz w:val="20"/>
+          <w:szCs w:val="20"/>
+          <w:lang w:eastAsia="de-AT"/>
+        </w:rPr>
+        <w:t>public</w:t>
+      </w:r>
+      <w:proofErr w:type="spellEnd"/>
+      <w:r>
+        <w:rPr>
+          <w:rFonts w:ascii="Courier New" w:eastAsia="Times New Roman" w:hAnsi="Courier New" w:cs="Courier New"/>
+          <w:color w:val="CC7832"/>
+          <w:sz w:val="20"/>
+          <w:szCs w:val="20"/>
+          <w:lang w:eastAsia="de-AT"/>
+        </w:rPr>
+        <w:t xml:space="preserve"> </w:t>
+      </w:r>
+      <w:proofErr w:type="spellStart"/>
+      <w:r>
+        <w:rPr>
+          <w:rFonts w:ascii="Courier New" w:eastAsia="Times New Roman" w:hAnsi="Courier New" w:cs="Courier New"/>
+          <w:color w:val="A9B7C6"/>
+          <w:sz w:val="20"/>
+          <w:szCs w:val="20"/>
+          <w:lang w:eastAsia="de-AT"/>
+        </w:rPr>
+        <w:t>DirContext</w:t>
+      </w:r>
+      <w:proofErr w:type="spellEnd"/>
+      <w:r>
+        <w:rPr>
+          <w:rFonts w:ascii="Courier New" w:eastAsia="Times New Roman" w:hAnsi="Courier New" w:cs="Courier New"/>
+          <w:color w:val="A9B7C6"/>
+          <w:sz w:val="20"/>
+          <w:szCs w:val="20"/>
+          <w:lang w:eastAsia="de-AT"/>
+        </w:rPr>
+        <w:t xml:space="preserve"> </w:t>
+      </w:r>
+      <w:proofErr w:type="spellStart"/>
+      <w:r>
+        <w:rPr>
+          <w:rFonts w:ascii="Courier New" w:eastAsia="Times New Roman" w:hAnsi="Courier New" w:cs="Courier New"/>
+          <w:color w:val="FFC66D"/>
+          <w:sz w:val="20"/>
+          <w:szCs w:val="20"/>
+          <w:lang w:eastAsia="de-AT"/>
+        </w:rPr>
+        <w:t>getDirContext</w:t>
+      </w:r>
+      <w:proofErr w:type="spellEnd"/>
+      <w:r>
+        <w:rPr>
+          <w:rFonts w:ascii="Courier New" w:eastAsia="Times New Roman" w:hAnsi="Courier New" w:cs="Courier New"/>
+          <w:color w:val="A9B7C6"/>
+          <w:sz w:val="20"/>
+          <w:szCs w:val="20"/>
+          <w:lang w:eastAsia="de-AT"/>
+        </w:rPr>
+        <w:t xml:space="preserve">() </w:t>
+      </w:r>
+      <w:proofErr w:type="spellStart"/>
+      <w:r>
+        <w:rPr>
+          <w:rFonts w:ascii="Courier New" w:eastAsia="Times New Roman" w:hAnsi="Courier New" w:cs="Courier New"/>
+          <w:color w:val="CC7832"/>
+          <w:sz w:val="20"/>
+          <w:szCs w:val="20"/>
+          <w:lang w:eastAsia="de-AT"/>
+        </w:rPr>
+        <w:t>throws</w:t>
+      </w:r>
+      <w:proofErr w:type="spellEnd"/>
+      <w:r>
+        <w:rPr>
+          <w:rFonts w:ascii="Courier New" w:eastAsia="Times New Roman" w:hAnsi="Courier New" w:cs="Courier New"/>
+          <w:color w:val="CC7832"/>
+          <w:sz w:val="20"/>
+          <w:szCs w:val="20"/>
+          <w:lang w:eastAsia="de-AT"/>
+        </w:rPr>
+        <w:t xml:space="preserve"> </w:t>
+      </w:r>
+      <w:proofErr w:type="spellStart"/>
+      <w:r>
+        <w:rPr>
+          <w:rFonts w:ascii="Courier New" w:eastAsia="Times New Roman" w:hAnsi="Courier New" w:cs="Courier New"/>
+          <w:color w:val="A9B7C6"/>
+          <w:sz w:val="20"/>
+          <w:szCs w:val="20"/>
+          <w:lang w:eastAsia="de-AT"/>
+        </w:rPr>
+        <w:t>Exception</w:t>
+      </w:r>
+      <w:proofErr w:type="spellEnd"/>
+      <w:r>
+        <w:rPr>
+          <w:rFonts w:ascii="Courier New" w:eastAsia="Times New Roman" w:hAnsi="Courier New" w:cs="Courier New"/>
+          <w:color w:val="A9B7C6"/>
+          <w:sz w:val="20"/>
+          <w:szCs w:val="20"/>
+          <w:lang w:eastAsia="de-AT"/>
+        </w:rPr>
+        <w:t>{</w:t>
+      </w:r>
+      <w:r>
+        <w:rPr>
+          <w:rFonts w:ascii="Courier New" w:eastAsia="Times New Roman" w:hAnsi="Courier New" w:cs="Courier New"/>
+          <w:color w:val="A9B7C6"/>
+          <w:sz w:val="20"/>
+          <w:szCs w:val="20"/>
+          <w:lang w:eastAsia="de-AT"/>
+        </w:rPr>
+        <w:br/>
+        <w:t xml:space="preserve">    </w:t>
+      </w:r>
+      <w:proofErr w:type="spellStart"/>
+      <w:r>
+        <w:rPr>
+          <w:rFonts w:ascii="Courier New" w:eastAsia="Times New Roman" w:hAnsi="Courier New" w:cs="Courier New"/>
+          <w:color w:val="A9B7C6"/>
+          <w:sz w:val="20"/>
+          <w:szCs w:val="20"/>
+          <w:lang w:eastAsia="de-AT"/>
+        </w:rPr>
+        <w:t>Hashtable</w:t>
+      </w:r>
+      <w:proofErr w:type="spellEnd"/>
+      <w:r>
+        <w:rPr>
+          <w:rFonts w:ascii="Courier New" w:eastAsia="Times New Roman" w:hAnsi="Courier New" w:cs="Courier New"/>
+          <w:color w:val="A9B7C6"/>
+          <w:sz w:val="20"/>
+          <w:szCs w:val="20"/>
+          <w:lang w:eastAsia="de-AT"/>
+        </w:rPr>
+        <w:t>&lt;String</w:t>
+      </w:r>
+      <w:r>
+        <w:rPr>
+          <w:rFonts w:ascii="Courier New" w:eastAsia="Times New Roman" w:hAnsi="Courier New" w:cs="Courier New"/>
+          <w:color w:val="CC7832"/>
+          <w:sz w:val="20"/>
+          <w:szCs w:val="20"/>
+          <w:lang w:eastAsia="de-AT"/>
+        </w:rPr>
+        <w:t xml:space="preserve">, </w:t>
+      </w:r>
+      <w:r>
+        <w:rPr>
+          <w:rFonts w:ascii="Courier New" w:eastAsia="Times New Roman" w:hAnsi="Courier New" w:cs="Courier New"/>
+          <w:color w:val="A9B7C6"/>
+          <w:sz w:val="20"/>
+          <w:szCs w:val="20"/>
+          <w:lang w:eastAsia="de-AT"/>
+        </w:rPr>
+        <w:t xml:space="preserve">String&gt; </w:t>
+      </w:r>
+      <w:proofErr w:type="spellStart"/>
+      <w:r>
+        <w:rPr>
+          <w:rFonts w:ascii="Courier New" w:eastAsia="Times New Roman" w:hAnsi="Courier New" w:cs="Courier New"/>
+          <w:color w:val="A9B7C6"/>
+          <w:sz w:val="20"/>
+          <w:szCs w:val="20"/>
+          <w:lang w:eastAsia="de-AT"/>
+        </w:rPr>
+        <w:t>env</w:t>
+      </w:r>
+      <w:proofErr w:type="spellEnd"/>
+      <w:r>
+        <w:rPr>
+          <w:rFonts w:ascii="Courier New" w:eastAsia="Times New Roman" w:hAnsi="Courier New" w:cs="Courier New"/>
+          <w:color w:val="A9B7C6"/>
+          <w:sz w:val="20"/>
+          <w:szCs w:val="20"/>
+          <w:lang w:eastAsia="de-AT"/>
+        </w:rPr>
+        <w:t xml:space="preserve"> = </w:t>
+      </w:r>
+      <w:proofErr w:type="spellStart"/>
+      <w:r>
+        <w:rPr>
+          <w:rFonts w:ascii="Courier New" w:eastAsia="Times New Roman" w:hAnsi="Courier New" w:cs="Courier New"/>
+          <w:color w:val="CC7832"/>
+          <w:sz w:val="20"/>
+          <w:szCs w:val="20"/>
+          <w:lang w:eastAsia="de-AT"/>
+        </w:rPr>
+        <w:t>new</w:t>
+      </w:r>
+      <w:proofErr w:type="spellEnd"/>
+      <w:r>
+        <w:rPr>
+          <w:rFonts w:ascii="Courier New" w:eastAsia="Times New Roman" w:hAnsi="Courier New" w:cs="Courier New"/>
+          <w:color w:val="CC7832"/>
+          <w:sz w:val="20"/>
+          <w:szCs w:val="20"/>
+          <w:lang w:eastAsia="de-AT"/>
+        </w:rPr>
+        <w:t xml:space="preserve"> </w:t>
+      </w:r>
+      <w:proofErr w:type="spellStart"/>
+      <w:r>
+        <w:rPr>
+          <w:rFonts w:ascii="Courier New" w:eastAsia="Times New Roman" w:hAnsi="Courier New" w:cs="Courier New"/>
+          <w:color w:val="A9B7C6"/>
+          <w:sz w:val="20"/>
+          <w:szCs w:val="20"/>
+          <w:lang w:eastAsia="de-AT"/>
+        </w:rPr>
+        <w:t>Hashtable</w:t>
+      </w:r>
+      <w:proofErr w:type="spellEnd"/>
+      <w:r>
+        <w:rPr>
+          <w:rFonts w:ascii="Courier New" w:eastAsia="Times New Roman" w:hAnsi="Courier New" w:cs="Courier New"/>
+          <w:color w:val="A9B7C6"/>
+          <w:sz w:val="20"/>
+          <w:szCs w:val="20"/>
+          <w:lang w:eastAsia="de-AT"/>
+        </w:rPr>
+        <w:t>&lt;String</w:t>
+      </w:r>
+      <w:r>
+        <w:rPr>
+          <w:rFonts w:ascii="Courier New" w:eastAsia="Times New Roman" w:hAnsi="Courier New" w:cs="Courier New"/>
+          <w:color w:val="CC7832"/>
+          <w:sz w:val="20"/>
+          <w:szCs w:val="20"/>
+          <w:lang w:eastAsia="de-AT"/>
+        </w:rPr>
+        <w:t xml:space="preserve">, </w:t>
+      </w:r>
+      <w:r>
+        <w:rPr>
+          <w:rFonts w:ascii="Courier New" w:eastAsia="Times New Roman" w:hAnsi="Courier New" w:cs="Courier New"/>
+          <w:color w:val="A9B7C6"/>
+          <w:sz w:val="20"/>
+          <w:szCs w:val="20"/>
+          <w:lang w:eastAsia="de-AT"/>
+        </w:rPr>
+        <w:t>String&gt;()</w:t>
+      </w:r>
+      <w:r>
+        <w:rPr>
+          <w:rFonts w:ascii="Courier New" w:eastAsia="Times New Roman" w:hAnsi="Courier New" w:cs="Courier New"/>
+          <w:color w:val="CC7832"/>
+          <w:sz w:val="20"/>
+          <w:szCs w:val="20"/>
+          <w:lang w:eastAsia="de-AT"/>
+        </w:rPr>
+        <w:t>;</w:t>
+      </w:r>
+      <w:r>
+        <w:rPr>
+          <w:rFonts w:ascii="Courier New" w:eastAsia="Times New Roman" w:hAnsi="Courier New" w:cs="Courier New"/>
+          <w:color w:val="CC7832"/>
+          <w:sz w:val="20"/>
+          <w:szCs w:val="20"/>
+          <w:lang w:eastAsia="de-AT"/>
+        </w:rPr>
+        <w:br/>
+        <w:t xml:space="preserve">    </w:t>
+      </w:r>
+      <w:r>
+        <w:rPr>
+          <w:rFonts w:ascii="Courier New" w:eastAsia="Times New Roman" w:hAnsi="Courier New" w:cs="Courier New"/>
+          <w:color w:val="A9B7C6"/>
+          <w:sz w:val="20"/>
+          <w:szCs w:val="20"/>
+          <w:lang w:eastAsia="de-AT"/>
+        </w:rPr>
+        <w:t>env.put(Context.</w:t>
+      </w:r>
+      <w:r>
+        <w:rPr>
+          <w:rFonts w:ascii="Courier New" w:eastAsia="Times New Roman" w:hAnsi="Courier New" w:cs="Courier New"/>
+          <w:i/>
+          <w:iCs/>
+          <w:color w:val="9876AA"/>
+          <w:sz w:val="20"/>
+          <w:szCs w:val="20"/>
+          <w:lang w:eastAsia="de-AT"/>
+        </w:rPr>
+        <w:t>INITIAL_CONTEXT_FACTORY</w:t>
+      </w:r>
+      <w:r>
+        <w:rPr>
+          <w:rFonts w:ascii="Courier New" w:eastAsia="Times New Roman" w:hAnsi="Courier New" w:cs="Courier New"/>
+          <w:color w:val="CC7832"/>
+          <w:sz w:val="20"/>
+          <w:szCs w:val="20"/>
+          <w:lang w:eastAsia="de-AT"/>
+        </w:rPr>
+        <w:t>,</w:t>
+      </w:r>
+      <w:r>
+        <w:rPr>
+          <w:rFonts w:ascii="Courier New" w:eastAsia="Times New Roman" w:hAnsi="Courier New" w:cs="Courier New"/>
+          <w:color w:val="6A8759"/>
+          <w:sz w:val="20"/>
+          <w:szCs w:val="20"/>
+          <w:lang w:eastAsia="de-AT"/>
+        </w:rPr>
+        <w:t>"com.sun.jndi.ldap.LdapCtxFactory"</w:t>
+      </w:r>
+      <w:r>
+        <w:rPr>
+          <w:rFonts w:ascii="Courier New" w:eastAsia="Times New Roman" w:hAnsi="Courier New" w:cs="Courier New"/>
+          <w:color w:val="A9B7C6"/>
+          <w:sz w:val="20"/>
+          <w:szCs w:val="20"/>
+          <w:lang w:eastAsia="de-AT"/>
+        </w:rPr>
+        <w:t>)</w:t>
+      </w:r>
+      <w:r>
+        <w:rPr>
+          <w:rFonts w:ascii="Courier New" w:eastAsia="Times New Roman" w:hAnsi="Courier New" w:cs="Courier New"/>
+          <w:color w:val="CC7832"/>
+          <w:sz w:val="20"/>
+          <w:szCs w:val="20"/>
+          <w:lang w:eastAsia="de-AT"/>
+        </w:rPr>
+        <w:t>;</w:t>
+      </w:r>
+      <w:r>
+        <w:rPr>
+          <w:rFonts w:ascii="Courier New" w:eastAsia="Times New Roman" w:hAnsi="Courier New" w:cs="Courier New"/>
+          <w:color w:val="CC7832"/>
+          <w:sz w:val="20"/>
+          <w:szCs w:val="20"/>
+          <w:lang w:eastAsia="de-AT"/>
+        </w:rPr>
+        <w:br/>
+        <w:t xml:space="preserve">    </w:t>
+      </w:r>
+      <w:proofErr w:type="spellStart"/>
+      <w:r>
+        <w:rPr>
+          <w:rFonts w:ascii="Courier New" w:eastAsia="Times New Roman" w:hAnsi="Courier New" w:cs="Courier New"/>
+          <w:color w:val="A9B7C6"/>
+          <w:sz w:val="20"/>
+          <w:szCs w:val="20"/>
+          <w:lang w:eastAsia="de-AT"/>
+        </w:rPr>
+        <w:t>env.put</w:t>
+      </w:r>
+      <w:proofErr w:type="spellEnd"/>
+      <w:r>
+        <w:rPr>
+          <w:rFonts w:ascii="Courier New" w:eastAsia="Times New Roman" w:hAnsi="Courier New" w:cs="Courier New"/>
+          <w:color w:val="A9B7C6"/>
+          <w:sz w:val="20"/>
+          <w:szCs w:val="20"/>
+          <w:lang w:eastAsia="de-AT"/>
+        </w:rPr>
+        <w:t>(</w:t>
+      </w:r>
+      <w:proofErr w:type="spellStart"/>
+      <w:r>
+        <w:rPr>
+          <w:rFonts w:ascii="Courier New" w:eastAsia="Times New Roman" w:hAnsi="Courier New" w:cs="Courier New"/>
+          <w:color w:val="A9B7C6"/>
+          <w:sz w:val="20"/>
+          <w:szCs w:val="20"/>
+          <w:lang w:eastAsia="de-AT"/>
+        </w:rPr>
+        <w:t>Context.</w:t>
+      </w:r>
+      <w:r>
+        <w:rPr>
+          <w:rFonts w:ascii="Courier New" w:eastAsia="Times New Roman" w:hAnsi="Courier New" w:cs="Courier New"/>
+          <w:i/>
+          <w:iCs/>
+          <w:color w:val="9876AA"/>
+          <w:sz w:val="20"/>
+          <w:szCs w:val="20"/>
+          <w:lang w:eastAsia="de-AT"/>
+        </w:rPr>
+        <w:t>PROVIDER_URL</w:t>
+      </w:r>
+      <w:proofErr w:type="spellEnd"/>
+      <w:r>
+        <w:rPr>
+          <w:rFonts w:ascii="Courier New" w:eastAsia="Times New Roman" w:hAnsi="Courier New" w:cs="Courier New"/>
+          <w:color w:val="CC7832"/>
+          <w:sz w:val="20"/>
+          <w:szCs w:val="20"/>
+          <w:lang w:eastAsia="de-AT"/>
+        </w:rPr>
+        <w:t xml:space="preserve">, </w:t>
+      </w:r>
+      <w:r>
+        <w:rPr>
+          <w:rFonts w:ascii="Courier New" w:eastAsia="Times New Roman" w:hAnsi="Courier New" w:cs="Courier New"/>
+          <w:color w:val="6A8759"/>
+          <w:sz w:val="20"/>
+          <w:szCs w:val="20"/>
+          <w:lang w:eastAsia="de-AT"/>
+        </w:rPr>
+        <w:t>"</w:t>
+      </w:r>
+      <w:proofErr w:type="spellStart"/>
+      <w:r>
+        <w:rPr>
+          <w:rFonts w:ascii="Courier New" w:eastAsia="Times New Roman" w:hAnsi="Courier New" w:cs="Courier New"/>
+          <w:color w:val="6A8759"/>
+          <w:sz w:val="20"/>
+          <w:szCs w:val="20"/>
+          <w:lang w:eastAsia="de-AT"/>
+        </w:rPr>
+        <w:t>ldap</w:t>
+      </w:r>
+      <w:proofErr w:type="spellEnd"/>
+      <w:r>
+        <w:rPr>
+          <w:rFonts w:ascii="Courier New" w:eastAsia="Times New Roman" w:hAnsi="Courier New" w:cs="Courier New"/>
+          <w:color w:val="6A8759"/>
+          <w:sz w:val="20"/>
+          <w:szCs w:val="20"/>
+          <w:lang w:eastAsia="de-AT"/>
+        </w:rPr>
+        <w:t>://193.170.119.66:389"</w:t>
+      </w:r>
+      <w:r>
+        <w:rPr>
+          <w:rFonts w:ascii="Courier New" w:eastAsia="Times New Roman" w:hAnsi="Courier New" w:cs="Courier New"/>
+          <w:color w:val="A9B7C6"/>
+          <w:sz w:val="20"/>
+          <w:szCs w:val="20"/>
+          <w:lang w:eastAsia="de-AT"/>
+        </w:rPr>
+        <w:t>)</w:t>
+      </w:r>
+      <w:r>
+        <w:rPr>
+          <w:rFonts w:ascii="Courier New" w:eastAsia="Times New Roman" w:hAnsi="Courier New" w:cs="Courier New"/>
+          <w:color w:val="CC7832"/>
+          <w:sz w:val="20"/>
+          <w:szCs w:val="20"/>
+          <w:lang w:eastAsia="de-AT"/>
+        </w:rPr>
+        <w:t>;</w:t>
+      </w:r>
+      <w:r>
+        <w:rPr>
+          <w:rFonts w:ascii="Courier New" w:eastAsia="Times New Roman" w:hAnsi="Courier New" w:cs="Courier New"/>
+          <w:color w:val="CC7832"/>
+          <w:sz w:val="20"/>
+          <w:szCs w:val="20"/>
+          <w:lang w:eastAsia="de-AT"/>
+        </w:rPr>
+        <w:br/>
+        <w:t xml:space="preserve">    </w:t>
+      </w:r>
+      <w:proofErr w:type="spellStart"/>
+      <w:r>
+        <w:rPr>
+          <w:rFonts w:ascii="Courier New" w:eastAsia="Times New Roman" w:hAnsi="Courier New" w:cs="Courier New"/>
+          <w:color w:val="A9B7C6"/>
+          <w:sz w:val="20"/>
+          <w:szCs w:val="20"/>
+          <w:lang w:eastAsia="de-AT"/>
+        </w:rPr>
+        <w:t>env.put</w:t>
+      </w:r>
+      <w:proofErr w:type="spellEnd"/>
+      <w:r>
+        <w:rPr>
+          <w:rFonts w:ascii="Courier New" w:eastAsia="Times New Roman" w:hAnsi="Courier New" w:cs="Courier New"/>
+          <w:color w:val="A9B7C6"/>
+          <w:sz w:val="20"/>
+          <w:szCs w:val="20"/>
+          <w:lang w:eastAsia="de-AT"/>
+        </w:rPr>
+        <w:t>(</w:t>
+      </w:r>
+      <w:proofErr w:type="spellStart"/>
+      <w:r>
+        <w:rPr>
+          <w:rFonts w:ascii="Courier New" w:eastAsia="Times New Roman" w:hAnsi="Courier New" w:cs="Courier New"/>
+          <w:color w:val="A9B7C6"/>
+          <w:sz w:val="20"/>
+          <w:szCs w:val="20"/>
+          <w:lang w:eastAsia="de-AT"/>
+        </w:rPr>
+        <w:t>Context.</w:t>
+      </w:r>
+      <w:r>
+        <w:rPr>
+          <w:rFonts w:ascii="Courier New" w:eastAsia="Times New Roman" w:hAnsi="Courier New" w:cs="Courier New"/>
+          <w:i/>
+          <w:iCs/>
+          <w:color w:val="9876AA"/>
+          <w:sz w:val="20"/>
+          <w:szCs w:val="20"/>
+          <w:lang w:eastAsia="de-AT"/>
+        </w:rPr>
+        <w:t>SECURITY_AUTHENTICATION</w:t>
+      </w:r>
+      <w:r>
+        <w:rPr>
+          <w:rFonts w:ascii="Courier New" w:eastAsia="Times New Roman" w:hAnsi="Courier New" w:cs="Courier New"/>
+          <w:color w:val="CC7832"/>
+          <w:sz w:val="20"/>
+          <w:szCs w:val="20"/>
+          <w:lang w:eastAsia="de-AT"/>
+        </w:rPr>
+        <w:t>,</w:t>
+      </w:r>
+      <w:r>
+        <w:rPr>
+          <w:rFonts w:ascii="Courier New" w:eastAsia="Times New Roman" w:hAnsi="Courier New" w:cs="Courier New"/>
+          <w:color w:val="6A8759"/>
+          <w:sz w:val="20"/>
+          <w:szCs w:val="20"/>
+          <w:lang w:eastAsia="de-AT"/>
+        </w:rPr>
+        <w:t>"simple</w:t>
+      </w:r>
+      <w:proofErr w:type="spellEnd"/>
+      <w:r>
+        <w:rPr>
+          <w:rFonts w:ascii="Courier New" w:eastAsia="Times New Roman" w:hAnsi="Courier New" w:cs="Courier New"/>
+          <w:color w:val="6A8759"/>
+          <w:sz w:val="20"/>
+          <w:szCs w:val="20"/>
+          <w:lang w:eastAsia="de-AT"/>
+        </w:rPr>
+        <w:t>"</w:t>
+      </w:r>
+      <w:r>
+        <w:rPr>
+          <w:rFonts w:ascii="Courier New" w:eastAsia="Times New Roman" w:hAnsi="Courier New" w:cs="Courier New"/>
+          <w:color w:val="A9B7C6"/>
+          <w:sz w:val="20"/>
+          <w:szCs w:val="20"/>
+          <w:lang w:eastAsia="de-AT"/>
+        </w:rPr>
+        <w:t>)</w:t>
+      </w:r>
+      <w:r>
+        <w:rPr>
+          <w:rFonts w:ascii="Courier New" w:eastAsia="Times New Roman" w:hAnsi="Courier New" w:cs="Courier New"/>
+          <w:color w:val="CC7832"/>
+          <w:sz w:val="20"/>
+          <w:szCs w:val="20"/>
+          <w:lang w:eastAsia="de-AT"/>
+        </w:rPr>
+        <w:t>;</w:t>
+      </w:r>
+      <w:r>
+        <w:rPr>
+          <w:rFonts w:ascii="Courier New" w:eastAsia="Times New Roman" w:hAnsi="Courier New" w:cs="Courier New"/>
+          <w:color w:val="CC7832"/>
+          <w:sz w:val="20"/>
+          <w:szCs w:val="20"/>
+          <w:lang w:eastAsia="de-AT"/>
+        </w:rPr>
+        <w:br/>
+        <w:t xml:space="preserve">    </w:t>
+      </w:r>
+      <w:r>
+        <w:rPr>
+          <w:rFonts w:ascii="Courier New" w:eastAsia="Times New Roman" w:hAnsi="Courier New" w:cs="Courier New"/>
+          <w:color w:val="A9B7C6"/>
+          <w:sz w:val="20"/>
+          <w:szCs w:val="20"/>
+          <w:lang w:eastAsia="de-AT"/>
+        </w:rPr>
+        <w:t>env.put(Context.</w:t>
+      </w:r>
+      <w:r>
+        <w:rPr>
+          <w:rFonts w:ascii="Courier New" w:eastAsia="Times New Roman" w:hAnsi="Courier New" w:cs="Courier New"/>
+          <w:i/>
+          <w:iCs/>
+          <w:color w:val="9876AA"/>
+          <w:sz w:val="20"/>
+          <w:szCs w:val="20"/>
+          <w:lang w:eastAsia="de-AT"/>
+        </w:rPr>
+        <w:t>SECURITY_PRINCIPAL</w:t>
+      </w:r>
+      <w:r>
+        <w:rPr>
+          <w:rFonts w:ascii="Courier New" w:eastAsia="Times New Roman" w:hAnsi="Courier New" w:cs="Courier New"/>
+          <w:color w:val="CC7832"/>
+          <w:sz w:val="20"/>
+          <w:szCs w:val="20"/>
+          <w:lang w:eastAsia="de-AT"/>
+        </w:rPr>
+        <w:t>,</w:t>
+      </w:r>
+      <w:r>
+        <w:rPr>
+          <w:rFonts w:ascii="Courier New" w:eastAsia="Times New Roman" w:hAnsi="Courier New" w:cs="Courier New"/>
+          <w:color w:val="6A8759"/>
+          <w:sz w:val="20"/>
+          <w:szCs w:val="20"/>
+          <w:lang w:eastAsia="de-AT"/>
+        </w:rPr>
+        <w:t>"cn=Manager,dc=maxcrc,dc=com"</w:t>
+      </w:r>
+      <w:r>
+        <w:rPr>
+          <w:rFonts w:ascii="Courier New" w:eastAsia="Times New Roman" w:hAnsi="Courier New" w:cs="Courier New"/>
+          <w:color w:val="A9B7C6"/>
+          <w:sz w:val="20"/>
+          <w:szCs w:val="20"/>
+          <w:lang w:eastAsia="de-AT"/>
+        </w:rPr>
+        <w:t>)</w:t>
+      </w:r>
+      <w:r>
+        <w:rPr>
+          <w:rFonts w:ascii="Courier New" w:eastAsia="Times New Roman" w:hAnsi="Courier New" w:cs="Courier New"/>
+          <w:color w:val="CC7832"/>
+          <w:sz w:val="20"/>
+          <w:szCs w:val="20"/>
+          <w:lang w:eastAsia="de-AT"/>
+        </w:rPr>
+        <w:t xml:space="preserve">; </w:t>
+      </w:r>
+      <w:r>
+        <w:rPr>
+          <w:rFonts w:ascii="Courier New" w:eastAsia="Times New Roman" w:hAnsi="Courier New" w:cs="Courier New"/>
+          <w:color w:val="808080"/>
+          <w:sz w:val="20"/>
+          <w:szCs w:val="20"/>
+          <w:lang w:eastAsia="de-AT"/>
+        </w:rPr>
+        <w:t xml:space="preserve">// </w:t>
+      </w:r>
+      <w:proofErr w:type="spellStart"/>
+      <w:r>
+        <w:rPr>
+          <w:rFonts w:ascii="Courier New" w:eastAsia="Times New Roman" w:hAnsi="Courier New" w:cs="Courier New"/>
+          <w:color w:val="808080"/>
+          <w:sz w:val="20"/>
+          <w:szCs w:val="20"/>
+          <w:lang w:eastAsia="de-AT"/>
+        </w:rPr>
+        <w:t>specify</w:t>
+      </w:r>
+      <w:proofErr w:type="spellEnd"/>
+      <w:r>
+        <w:rPr>
+          <w:rFonts w:ascii="Courier New" w:eastAsia="Times New Roman" w:hAnsi="Courier New" w:cs="Courier New"/>
+          <w:color w:val="808080"/>
+          <w:sz w:val="20"/>
+          <w:szCs w:val="20"/>
+          <w:lang w:eastAsia="de-AT"/>
+        </w:rPr>
+        <w:t xml:space="preserve"> </w:t>
+      </w:r>
+      <w:proofErr w:type="spellStart"/>
+      <w:r>
+        <w:rPr>
+          <w:rFonts w:ascii="Courier New" w:eastAsia="Times New Roman" w:hAnsi="Courier New" w:cs="Courier New"/>
+          <w:color w:val="808080"/>
+          <w:sz w:val="20"/>
+          <w:szCs w:val="20"/>
+          <w:lang w:eastAsia="de-AT"/>
+        </w:rPr>
+        <w:t>the</w:t>
+      </w:r>
+      <w:proofErr w:type="spellEnd"/>
+      <w:r>
+        <w:rPr>
+          <w:rFonts w:ascii="Courier New" w:eastAsia="Times New Roman" w:hAnsi="Courier New" w:cs="Courier New"/>
+          <w:color w:val="808080"/>
+          <w:sz w:val="20"/>
+          <w:szCs w:val="20"/>
+          <w:lang w:eastAsia="de-AT"/>
+        </w:rPr>
+        <w:t xml:space="preserve"> </w:t>
+      </w:r>
+      <w:proofErr w:type="spellStart"/>
+      <w:r>
+        <w:rPr>
+          <w:rFonts w:ascii="Courier New" w:eastAsia="Times New Roman" w:hAnsi="Courier New" w:cs="Courier New"/>
+          <w:color w:val="808080"/>
+          <w:sz w:val="20"/>
+          <w:szCs w:val="20"/>
+          <w:lang w:eastAsia="de-AT"/>
+        </w:rPr>
+        <w:t>username</w:t>
+      </w:r>
+      <w:proofErr w:type="spellEnd"/>
+      <w:r>
+        <w:rPr>
+          <w:rFonts w:ascii="Courier New" w:eastAsia="Times New Roman" w:hAnsi="Courier New" w:cs="Courier New"/>
+          <w:color w:val="808080"/>
+          <w:sz w:val="20"/>
+          <w:szCs w:val="20"/>
+          <w:lang w:eastAsia="de-AT"/>
+        </w:rPr>
+        <w:br/>
+        <w:t xml:space="preserve">    </w:t>
+      </w:r>
+      <w:proofErr w:type="spellStart"/>
+      <w:r>
+        <w:rPr>
+          <w:rFonts w:ascii="Courier New" w:eastAsia="Times New Roman" w:hAnsi="Courier New" w:cs="Courier New"/>
+          <w:color w:val="A9B7C6"/>
+          <w:sz w:val="20"/>
+          <w:szCs w:val="20"/>
+          <w:lang w:eastAsia="de-AT"/>
+        </w:rPr>
+        <w:t>env.put</w:t>
+      </w:r>
+      <w:proofErr w:type="spellEnd"/>
+      <w:r>
+        <w:rPr>
+          <w:rFonts w:ascii="Courier New" w:eastAsia="Times New Roman" w:hAnsi="Courier New" w:cs="Courier New"/>
+          <w:color w:val="A9B7C6"/>
+          <w:sz w:val="20"/>
+          <w:szCs w:val="20"/>
+          <w:lang w:eastAsia="de-AT"/>
+        </w:rPr>
+        <w:t>(Context.</w:t>
+      </w:r>
+      <w:r>
+        <w:rPr>
+          <w:rFonts w:ascii="Courier New" w:eastAsia="Times New Roman" w:hAnsi="Courier New" w:cs="Courier New"/>
+          <w:i/>
+          <w:iCs/>
+          <w:color w:val="9876AA"/>
+          <w:sz w:val="20"/>
+          <w:szCs w:val="20"/>
+          <w:lang w:eastAsia="de-AT"/>
+        </w:rPr>
+        <w:t>SECURITY_CREDENTIALS</w:t>
+      </w:r>
+      <w:r>
+        <w:rPr>
+          <w:rFonts w:ascii="Courier New" w:eastAsia="Times New Roman" w:hAnsi="Courier New" w:cs="Courier New"/>
+          <w:color w:val="CC7832"/>
+          <w:sz w:val="20"/>
+          <w:szCs w:val="20"/>
+          <w:lang w:eastAsia="de-AT"/>
+        </w:rPr>
+        <w:t>,</w:t>
+      </w:r>
+      <w:r>
+        <w:rPr>
+          <w:rFonts w:ascii="Courier New" w:eastAsia="Times New Roman" w:hAnsi="Courier New" w:cs="Courier New"/>
+          <w:color w:val="6A8759"/>
+          <w:sz w:val="20"/>
+          <w:szCs w:val="20"/>
+          <w:lang w:eastAsia="de-AT"/>
+        </w:rPr>
+        <w:t>"</w:t>
+      </w:r>
+      <w:proofErr w:type="spellStart"/>
+      <w:r>
+        <w:rPr>
+          <w:rFonts w:ascii="Courier New" w:eastAsia="Times New Roman" w:hAnsi="Courier New" w:cs="Courier New"/>
+          <w:color w:val="6A8759"/>
+          <w:sz w:val="20"/>
+          <w:szCs w:val="20"/>
+          <w:lang w:eastAsia="de-AT"/>
+        </w:rPr>
+        <w:t>secret</w:t>
+      </w:r>
+      <w:proofErr w:type="spellEnd"/>
+      <w:r>
+        <w:rPr>
+          <w:rFonts w:ascii="Courier New" w:eastAsia="Times New Roman" w:hAnsi="Courier New" w:cs="Courier New"/>
+          <w:color w:val="6A8759"/>
+          <w:sz w:val="20"/>
+          <w:szCs w:val="20"/>
+          <w:lang w:eastAsia="de-AT"/>
+        </w:rPr>
+        <w:t>"</w:t>
+      </w:r>
+      <w:r>
+        <w:rPr>
+          <w:rFonts w:ascii="Courier New" w:eastAsia="Times New Roman" w:hAnsi="Courier New" w:cs="Courier New"/>
+          <w:color w:val="A9B7C6"/>
+          <w:sz w:val="20"/>
+          <w:szCs w:val="20"/>
+          <w:lang w:eastAsia="de-AT"/>
+        </w:rPr>
+        <w:t>)</w:t>
+      </w:r>
+      <w:r>
+        <w:rPr>
+          <w:rFonts w:ascii="Courier New" w:eastAsia="Times New Roman" w:hAnsi="Courier New" w:cs="Courier New"/>
+          <w:color w:val="CC7832"/>
+          <w:sz w:val="20"/>
+          <w:szCs w:val="20"/>
+          <w:lang w:eastAsia="de-AT"/>
+        </w:rPr>
+        <w:t>;</w:t>
+      </w:r>
+      <w:r>
+        <w:rPr>
+          <w:rFonts w:ascii="Courier New" w:eastAsia="Times New Roman" w:hAnsi="Courier New" w:cs="Courier New"/>
+          <w:color w:val="CC7832"/>
+          <w:sz w:val="20"/>
+          <w:szCs w:val="20"/>
+          <w:lang w:eastAsia="de-AT"/>
+        </w:rPr>
+        <w:br/>
+        <w:t xml:space="preserve">    </w:t>
+      </w:r>
+      <w:proofErr w:type="spellStart"/>
+      <w:r>
+        <w:rPr>
+          <w:rFonts w:ascii="Courier New" w:eastAsia="Times New Roman" w:hAnsi="Courier New" w:cs="Courier New"/>
+          <w:color w:val="A9B7C6"/>
+          <w:sz w:val="20"/>
+          <w:szCs w:val="20"/>
+          <w:lang w:eastAsia="de-AT"/>
+        </w:rPr>
+        <w:t>DirContext</w:t>
+      </w:r>
+      <w:proofErr w:type="spellEnd"/>
+      <w:r>
+        <w:rPr>
+          <w:rFonts w:ascii="Courier New" w:eastAsia="Times New Roman" w:hAnsi="Courier New" w:cs="Courier New"/>
+          <w:color w:val="A9B7C6"/>
+          <w:sz w:val="20"/>
+          <w:szCs w:val="20"/>
+          <w:lang w:eastAsia="de-AT"/>
+        </w:rPr>
+        <w:t xml:space="preserve"> </w:t>
+      </w:r>
+      <w:proofErr w:type="spellStart"/>
+      <w:r>
+        <w:rPr>
+          <w:rFonts w:ascii="Courier New" w:eastAsia="Times New Roman" w:hAnsi="Courier New" w:cs="Courier New"/>
+          <w:color w:val="A9B7C6"/>
+          <w:sz w:val="20"/>
+          <w:szCs w:val="20"/>
+          <w:lang w:eastAsia="de-AT"/>
+        </w:rPr>
+        <w:t>ctx</w:t>
+      </w:r>
+      <w:proofErr w:type="spellEnd"/>
+      <w:r>
+        <w:rPr>
+          <w:rFonts w:ascii="Courier New" w:eastAsia="Times New Roman" w:hAnsi="Courier New" w:cs="Courier New"/>
+          <w:color w:val="A9B7C6"/>
+          <w:sz w:val="20"/>
+          <w:szCs w:val="20"/>
+          <w:lang w:eastAsia="de-AT"/>
+        </w:rPr>
+        <w:t xml:space="preserve"> = </w:t>
+      </w:r>
+      <w:proofErr w:type="spellStart"/>
+      <w:r>
+        <w:rPr>
+          <w:rFonts w:ascii="Courier New" w:eastAsia="Times New Roman" w:hAnsi="Courier New" w:cs="Courier New"/>
+          <w:color w:val="CC7832"/>
+          <w:sz w:val="20"/>
+          <w:szCs w:val="20"/>
+          <w:lang w:eastAsia="de-AT"/>
+        </w:rPr>
+        <w:t>new</w:t>
+      </w:r>
+      <w:proofErr w:type="spellEnd"/>
+      <w:r>
+        <w:rPr>
+          <w:rFonts w:ascii="Courier New" w:eastAsia="Times New Roman" w:hAnsi="Courier New" w:cs="Courier New"/>
+          <w:color w:val="CC7832"/>
+          <w:sz w:val="20"/>
+          <w:szCs w:val="20"/>
+          <w:lang w:eastAsia="de-AT"/>
+        </w:rPr>
+        <w:t xml:space="preserve"> </w:t>
+      </w:r>
+      <w:proofErr w:type="spellStart"/>
+      <w:r>
+        <w:rPr>
+          <w:rFonts w:ascii="Courier New" w:eastAsia="Times New Roman" w:hAnsi="Courier New" w:cs="Courier New"/>
+          <w:color w:val="A9B7C6"/>
+          <w:sz w:val="20"/>
+          <w:szCs w:val="20"/>
+          <w:lang w:eastAsia="de-AT"/>
+        </w:rPr>
+        <w:t>InitialDirContext</w:t>
+      </w:r>
+      <w:proofErr w:type="spellEnd"/>
+      <w:r>
+        <w:rPr>
+          <w:rFonts w:ascii="Courier New" w:eastAsia="Times New Roman" w:hAnsi="Courier New" w:cs="Courier New"/>
+          <w:color w:val="A9B7C6"/>
+          <w:sz w:val="20"/>
+          <w:szCs w:val="20"/>
+          <w:lang w:eastAsia="de-AT"/>
+        </w:rPr>
+        <w:t>(</w:t>
+      </w:r>
+      <w:proofErr w:type="spellStart"/>
+      <w:r>
+        <w:rPr>
+          <w:rFonts w:ascii="Courier New" w:eastAsia="Times New Roman" w:hAnsi="Courier New" w:cs="Courier New"/>
+          <w:color w:val="A9B7C6"/>
+          <w:sz w:val="20"/>
+          <w:szCs w:val="20"/>
+          <w:lang w:eastAsia="de-AT"/>
+        </w:rPr>
+        <w:t>env</w:t>
+      </w:r>
+      <w:proofErr w:type="spellEnd"/>
+      <w:r>
+        <w:rPr>
+          <w:rFonts w:ascii="Courier New" w:eastAsia="Times New Roman" w:hAnsi="Courier New" w:cs="Courier New"/>
+          <w:color w:val="A9B7C6"/>
+          <w:sz w:val="20"/>
+          <w:szCs w:val="20"/>
+          <w:lang w:eastAsia="de-AT"/>
+        </w:rPr>
+        <w:t>)</w:t>
+      </w:r>
+      <w:r>
+        <w:rPr>
+          <w:rFonts w:ascii="Courier New" w:eastAsia="Times New Roman" w:hAnsi="Courier New" w:cs="Courier New"/>
+          <w:color w:val="CC7832"/>
+          <w:sz w:val="20"/>
+          <w:szCs w:val="20"/>
+          <w:lang w:eastAsia="de-AT"/>
+        </w:rPr>
+        <w:t>;</w:t>
+      </w:r>
+      <w:r>
+        <w:rPr>
+          <w:rFonts w:ascii="Courier New" w:eastAsia="Times New Roman" w:hAnsi="Courier New" w:cs="Courier New"/>
+          <w:color w:val="CC7832"/>
+          <w:sz w:val="20"/>
+          <w:szCs w:val="20"/>
+          <w:lang w:eastAsia="de-AT"/>
+        </w:rPr>
+        <w:br/>
+        <w:t xml:space="preserve">    </w:t>
+      </w:r>
+      <w:proofErr w:type="spellStart"/>
+      <w:r>
+        <w:rPr>
+          <w:rFonts w:ascii="Courier New" w:eastAsia="Times New Roman" w:hAnsi="Courier New" w:cs="Courier New"/>
+          <w:color w:val="CC7832"/>
+          <w:sz w:val="20"/>
+          <w:szCs w:val="20"/>
+          <w:lang w:eastAsia="de-AT"/>
+        </w:rPr>
+        <w:t>return</w:t>
+      </w:r>
+      <w:proofErr w:type="spellEnd"/>
+      <w:r>
+        <w:rPr>
+          <w:rFonts w:ascii="Courier New" w:eastAsia="Times New Roman" w:hAnsi="Courier New" w:cs="Courier New"/>
+          <w:color w:val="CC7832"/>
+          <w:sz w:val="20"/>
+          <w:szCs w:val="20"/>
+          <w:lang w:eastAsia="de-AT"/>
+        </w:rPr>
+        <w:t xml:space="preserve"> </w:t>
+      </w:r>
+      <w:proofErr w:type="spellStart"/>
+      <w:r>
+        <w:rPr>
+          <w:rFonts w:ascii="Courier New" w:eastAsia="Times New Roman" w:hAnsi="Courier New" w:cs="Courier New"/>
+          <w:color w:val="A9B7C6"/>
+          <w:sz w:val="20"/>
+          <w:szCs w:val="20"/>
+          <w:lang w:eastAsia="de-AT"/>
+        </w:rPr>
+        <w:t>ctx</w:t>
+      </w:r>
+      <w:proofErr w:type="spellEnd"/>
+      <w:r>
+        <w:rPr>
+          <w:rFonts w:ascii="Courier New" w:eastAsia="Times New Roman" w:hAnsi="Courier New" w:cs="Courier New"/>
+          <w:color w:val="CC7832"/>
+          <w:sz w:val="20"/>
+          <w:szCs w:val="20"/>
+          <w:lang w:eastAsia="de-AT"/>
+        </w:rPr>
+        <w:t>;</w:t>
+      </w:r>
+      <w:r>
+        <w:rPr>
+          <w:rFonts w:ascii="Courier New" w:eastAsia="Times New Roman" w:hAnsi="Courier New" w:cs="Courier New"/>
+          <w:color w:val="CC7832"/>
+          <w:sz w:val="20"/>
+          <w:szCs w:val="20"/>
+          <w:lang w:eastAsia="de-AT"/>
+        </w:rPr>
+        <w:br/>
+      </w:r>
+      <w:r>
+        <w:rPr>
+          <w:rFonts w:ascii="Courier New" w:eastAsia="Times New Roman" w:hAnsi="Courier New" w:cs="Courier New"/>
+          <w:color w:val="CC7832"/>
+          <w:sz w:val="20"/>
+          <w:szCs w:val="20"/>
+          <w:lang w:eastAsia="de-AT"/>
+        </w:rPr>
+        <w:br/>
+      </w:r>
+      <w:r>
+        <w:rPr>
+          <w:rFonts w:ascii="Courier New" w:eastAsia="Times New Roman" w:hAnsi="Courier New" w:cs="Courier New"/>
+          <w:color w:val="A9B7C6"/>
+          <w:sz w:val="20"/>
+          <w:szCs w:val="20"/>
+          <w:lang w:eastAsia="de-AT"/>
+        </w:rPr>
+        <w:t>}</w:t>
+      </w:r>
+    </w:p>
+    <w:p/>
     <w:p>
       <w:bookmarkStart w:id="0" w:name="_GoBack"/>
       <w:bookmarkEnd w:id="0"/>
+    </w:p>
+    <w:p>
+      <w:r>
+        <w:t xml:space="preserve">Um eine Suche durchzuführen, wurde folgende Funktion geschaffen: </w:t>
+      </w:r>
+    </w:p>
+    <w:p/>
+    <w:p/>
+    <w:p/>
+    <w:p>
+      <w:pPr>
+        <w:pStyle w:val="berschrift1"/>
+      </w:pPr>
+      <w:r>
+        <w:t>Literaturverzeichnis</w:t>
+      </w:r>
+      <w:r>
+        <w:t xml:space="preserve"> </w:t>
+      </w:r>
+    </w:p>
+    <w:p/>
+    <w:p>
+      <w:r>
+        <w:t>JNDI Tutorial</w:t>
+      </w:r>
+    </w:p>
+    <w:p>
+      <w:hyperlink r:id="rId5" w:history="1">
+        <w:r>
+          <w:rPr>
+            <w:rStyle w:val="Hyperlink"/>
+          </w:rPr>
+          <w:t>http://www.javaworld.com/article/2076073/java-web-development/ldap-and-jndi--together-forever.html</w:t>
+        </w:r>
+      </w:hyperlink>
     </w:p>
     <w:p/>
     <w:p/>
@@ -1017,6 +2130,67 @@
       <w:contextualSpacing/>
     </w:pPr>
   </w:style>
+  <w:style w:type="character" w:styleId="Hyperlink">
+    <w:name w:val="Hyperlink"/>
+    <w:basedOn w:val="Absatz-Standardschriftart"/>
+    <w:uiPriority w:val="99"/>
+    <w:unhideWhenUsed/>
+    <w:rsid w:val="00C43CC4"/>
+    <w:rPr>
+      <w:color w:val="0563C1" w:themeColor="hyperlink"/>
+      <w:u w:val="single"/>
+    </w:rPr>
+  </w:style>
+  <w:style w:type="paragraph" w:styleId="HTMLVorformatiert">
+    <w:name w:val="HTML Preformatted"/>
+    <w:basedOn w:val="Standard"/>
+    <w:link w:val="HTMLVorformatiertZchn"/>
+    <w:uiPriority w:val="99"/>
+    <w:semiHidden/>
+    <w:unhideWhenUsed/>
+    <w:rsid w:val="00AB1A64"/>
+    <w:pPr>
+      <w:tabs>
+        <w:tab w:val="left" w:pos="916"/>
+        <w:tab w:val="left" w:pos="1832"/>
+        <w:tab w:val="left" w:pos="2748"/>
+        <w:tab w:val="left" w:pos="3664"/>
+        <w:tab w:val="left" w:pos="4580"/>
+        <w:tab w:val="left" w:pos="5496"/>
+        <w:tab w:val="left" w:pos="6412"/>
+        <w:tab w:val="left" w:pos="7328"/>
+        <w:tab w:val="left" w:pos="8244"/>
+        <w:tab w:val="left" w:pos="9160"/>
+        <w:tab w:val="left" w:pos="10076"/>
+        <w:tab w:val="left" w:pos="10992"/>
+        <w:tab w:val="left" w:pos="11908"/>
+        <w:tab w:val="left" w:pos="12824"/>
+        <w:tab w:val="left" w:pos="13740"/>
+        <w:tab w:val="left" w:pos="14656"/>
+      </w:tabs>
+      <w:spacing w:after="0" w:line="240" w:lineRule="auto"/>
+    </w:pPr>
+    <w:rPr>
+      <w:rFonts w:ascii="Courier New" w:eastAsia="Times New Roman" w:hAnsi="Courier New" w:cs="Courier New"/>
+      <w:sz w:val="20"/>
+      <w:szCs w:val="20"/>
+      <w:lang w:eastAsia="de-AT"/>
+    </w:rPr>
+  </w:style>
+  <w:style w:type="character" w:customStyle="1" w:styleId="HTMLVorformatiertZchn">
+    <w:name w:val="HTML Vorformatiert Zchn"/>
+    <w:basedOn w:val="Absatz-Standardschriftart"/>
+    <w:link w:val="HTMLVorformatiert"/>
+    <w:uiPriority w:val="99"/>
+    <w:semiHidden/>
+    <w:rsid w:val="00AB1A64"/>
+    <w:rPr>
+      <w:rFonts w:ascii="Courier New" w:eastAsia="Times New Roman" w:hAnsi="Courier New" w:cs="Courier New"/>
+      <w:sz w:val="20"/>
+      <w:szCs w:val="20"/>
+      <w:lang w:eastAsia="de-AT"/>
+    </w:rPr>
+  </w:style>
 </w:styles>
 </file>
 
